--- a/extras/products-description/PROT MANOS SIMPLIFICADO.docx
+++ b/extras/products-description/PROT MANOS SIMPLIFICADO.docx
@@ -48,6 +48,7 @@
       <w:r>
         <w:rPr>
           <w:noProof/>
+          <w:lang w:val="es-ES" w:eastAsia="es-ES"/>
         </w:rPr>
         <w:drawing>
           <wp:inline distT="0" distB="0" distL="0" distR="0">
@@ -572,7 +573,7 @@
         <w:rPr>
           <w:rFonts w:asciiTheme="minorHAnsi" w:hAnsiTheme="minorHAnsi"/>
           <w:noProof/>
-          <w:lang w:val="es-AR" w:eastAsia="es-AR"/>
+          <w:lang w:eastAsia="es-ES"/>
         </w:rPr>
         <w:lastRenderedPageBreak/>
         <w:drawing>
@@ -624,7 +625,7 @@
         <w:rPr>
           <w:rFonts w:asciiTheme="minorHAnsi" w:hAnsiTheme="minorHAnsi"/>
           <w:noProof/>
-          <w:lang w:val="es-AR" w:eastAsia="es-AR"/>
+          <w:lang w:eastAsia="es-ES"/>
         </w:rPr>
         <w:drawing>
           <wp:inline distT="0" distB="0" distL="0" distR="0">
@@ -726,21 +727,85 @@
         <w:shd w:val="clear" w:color="auto" w:fill="FFFFFF"/>
         <w:rPr>
           <w:rFonts w:asciiTheme="minorHAnsi" w:hAnsiTheme="minorHAnsi" w:cs="Arial"/>
-          <w:color w:val="666666"/>
-          <w:lang w:val="es-AR" w:eastAsia="es-AR"/>
-        </w:rPr>
-      </w:pPr>
-      <w:r>
-        <w:rPr>
-          <w:rFonts w:asciiTheme="minorHAnsi" w:hAnsiTheme="minorHAnsi" w:cs="Arial"/>
           <w:b/>
           <w:bCs/>
           <w:color w:val="666666"/>
           <w:bdr w:val="none" w:sz="0" w:space="0" w:color="auto" w:frame="1"/>
           <w:lang w:val="es-AR" w:eastAsia="es-AR"/>
         </w:rPr>
+      </w:pPr>
+      <w:r>
+        <w:rPr>
+          <w:rFonts w:asciiTheme="minorHAnsi" w:hAnsiTheme="minorHAnsi" w:cs="Arial"/>
+          <w:b/>
+          <w:bCs/>
+          <w:color w:val="666666"/>
+          <w:bdr w:val="none" w:sz="0" w:space="0" w:color="auto" w:frame="1"/>
+          <w:lang w:val="es-AR" w:eastAsia="es-AR"/>
+        </w:rPr>
         <w:t>CARACTERISTICAS</w:t>
       </w:r>
+    </w:p>
+    <w:p>
+      <w:pPr>
+        <w:shd w:val="clear" w:color="auto" w:fill="FFFFFF"/>
+        <w:rPr>
+          <w:rFonts w:asciiTheme="minorHAnsi" w:hAnsiTheme="minorHAnsi" w:cs="Arial"/>
+          <w:b/>
+          <w:bCs/>
+          <w:color w:val="666666"/>
+          <w:bdr w:val="none" w:sz="0" w:space="0" w:color="auto" w:frame="1"/>
+          <w:lang w:val="es-AR" w:eastAsia="es-AR"/>
+        </w:rPr>
+      </w:pPr>
+    </w:p>
+    <w:p>
+      <w:pPr>
+        <w:shd w:val="clear" w:color="auto" w:fill="FFFFFF"/>
+        <w:rPr>
+          <w:rFonts w:asciiTheme="minorHAnsi" w:hAnsiTheme="minorHAnsi" w:cs="Arial"/>
+          <w:b/>
+          <w:bCs/>
+          <w:color w:val="666666"/>
+          <w:bdr w:val="none" w:sz="0" w:space="0" w:color="auto" w:frame="1"/>
+          <w:lang w:val="es-AR" w:eastAsia="es-AR"/>
+        </w:rPr>
+      </w:pPr>
+      <w:r>
+        <w:rPr>
+          <w:rFonts w:asciiTheme="minorHAnsi" w:hAnsiTheme="minorHAnsi" w:cs="Arial"/>
+          <w:b/>
+          <w:bCs/>
+          <w:color w:val="666666"/>
+          <w:bdr w:val="none" w:sz="0" w:space="0" w:color="auto" w:frame="1"/>
+          <w:lang w:val="es-AR" w:eastAsia="es-AR"/>
+        </w:rPr>
+        <w:t>Los GUANTES BIL-VEX FIBRA/PU cuentan con soporte sin costuras de 13 galgas con HPPE, mezcla de fibras sinteticas y fibra de vidrio, refuerzo de nitrilo entre índice y pulgar otorgando una destreza excepcional y una flexibilidad absoluta contando con recubrimiento en PU suave en la palma.</w:t>
+      </w:r>
+      <w:r>
+        <w:t xml:space="preserve"> </w:t>
+      </w:r>
+      <w:r>
+        <w:rPr>
+          <w:rFonts w:asciiTheme="minorHAnsi" w:hAnsiTheme="minorHAnsi" w:cs="Arial"/>
+          <w:b/>
+          <w:bCs/>
+          <w:color w:val="666666"/>
+          <w:bdr w:val="none" w:sz="0" w:space="0" w:color="auto" w:frame="1"/>
+          <w:lang w:val="es-AR" w:eastAsia="es-AR"/>
+        </w:rPr>
+        <w:t>Contiene el agente fungicida Sanitized® que retarda la aparición de microorganismos que pueden ocasionar irritación en la piel (micosis), malos olores, infecciones y hongos</w:t>
+      </w:r>
+    </w:p>
+    <w:p>
+      <w:pPr>
+        <w:shd w:val="clear" w:color="auto" w:fill="FFFFFF"/>
+        <w:rPr>
+          <w:rFonts w:asciiTheme="minorHAnsi" w:hAnsiTheme="minorHAnsi" w:cs="Arial"/>
+          <w:color w:val="666666"/>
+          <w:lang w:val="es-AR" w:eastAsia="es-AR"/>
+        </w:rPr>
+      </w:pPr>
     </w:p>
     <w:p>
       <w:pPr>
@@ -1170,6 +1235,7 @@
           <w:color w:val="666666"/>
           <w:lang w:val="es-AR" w:eastAsia="es-AR"/>
         </w:rPr>
+        <w:lastRenderedPageBreak/>
         <w:t>“Los componentes de algunos guantes pueden causar alergias en personas sensibles, que podrían sufrir irritaciones y/o reacciones alérgicas por contacto. En caso de reacción alérgica consulte con un médico.”</w:t>
       </w:r>
     </w:p>
@@ -1183,9 +1249,8 @@
         <w:rPr>
           <w:rFonts w:asciiTheme="minorHAnsi" w:hAnsiTheme="minorHAnsi"/>
           <w:noProof/>
-          <w:lang w:val="es-AR" w:eastAsia="es-AR"/>
-        </w:rPr>
-        <w:lastRenderedPageBreak/>
+          <w:lang w:eastAsia="es-ES"/>
+        </w:rPr>
         <w:drawing>
           <wp:inline distT="0" distB="0" distL="0" distR="0">
             <wp:extent cx="1276350" cy="1905000"/>
@@ -1658,6 +1723,43 @@
     </w:p>
     <w:p>
       <w:pPr>
+        <w:pStyle w:val="NormalWeb"/>
+        <w:spacing w:before="0" w:beforeAutospacing="0" w:after="180" w:afterAutospacing="0"/>
+        <w:rPr>
+          <w:rFonts w:asciiTheme="minorHAnsi" w:hAnsiTheme="minorHAnsi" w:cs="Arial"/>
+          <w:color w:val="666666"/>
+          <w:sz w:val="20"/>
+          <w:szCs w:val="20"/>
+        </w:rPr>
+      </w:pPr>
+    </w:p>
+    <w:p>
+      <w:pPr>
+        <w:pStyle w:val="NormalWeb"/>
+        <w:spacing w:before="0" w:beforeAutospacing="0" w:after="180" w:afterAutospacing="0"/>
+        <w:rPr>
+          <w:rFonts w:asciiTheme="minorHAnsi" w:hAnsiTheme="minorHAnsi" w:cs="Arial"/>
+          <w:color w:val="666666"/>
+          <w:sz w:val="20"/>
+          <w:szCs w:val="20"/>
+        </w:rPr>
+      </w:pPr>
+    </w:p>
+    <w:p>
+      <w:pPr>
+        <w:pStyle w:val="NormalWeb"/>
+        <w:spacing w:before="0" w:beforeAutospacing="0" w:after="180" w:afterAutospacing="0"/>
+        <w:rPr>
+          <w:rFonts w:asciiTheme="minorHAnsi" w:hAnsiTheme="minorHAnsi" w:cs="Arial"/>
+          <w:color w:val="666666"/>
+          <w:sz w:val="20"/>
+          <w:szCs w:val="20"/>
+          <w:u w:val="single"/>
+        </w:rPr>
+      </w:pPr>
+    </w:p>
+    <w:p>
+      <w:pPr>
         <w:rPr>
           <w:rFonts w:asciiTheme="minorHAnsi" w:hAnsiTheme="minorHAnsi"/>
         </w:rPr>
@@ -1666,8 +1768,9 @@
         <w:rPr>
           <w:rFonts w:asciiTheme="minorHAnsi" w:hAnsiTheme="minorHAnsi"/>
           <w:noProof/>
-          <w:lang w:val="es-AR" w:eastAsia="es-AR"/>
-        </w:rPr>
+          <w:lang w:eastAsia="es-ES"/>
+        </w:rPr>
+        <w:lastRenderedPageBreak/>
         <w:drawing>
           <wp:inline distT="0" distB="0" distL="0" distR="0">
             <wp:extent cx="1143000" cy="996950"/>
@@ -1768,17 +1871,7 @@
           <w:sz w:val="20"/>
           <w:szCs w:val="20"/>
         </w:rPr>
-        <w:t xml:space="preserve">Guante tejido con hilado DuPont™ Kevlar®, con 2 caras moteadas en PVC. Fabricado en tejido especial de Terrycloth de contextura compacta, cerrada y espesa, la cual asegura la máxima protección en toda </w:t>
-      </w:r>
-      <w:r>
-        <w:rPr>
-          <w:rFonts w:asciiTheme="minorHAnsi" w:hAnsiTheme="minorHAnsi" w:cs="Arial"/>
-          <w:color w:val="666666"/>
-          <w:sz w:val="20"/>
-          <w:szCs w:val="20"/>
-        </w:rPr>
-        <w:lastRenderedPageBreak/>
-        <w:t>la mano por su alta resistencia al corte. Kevlar® ’29 es una fibra para-aramida y sus características son: Máxima protección a altas y bajas temperaturas, ignífugo. Resistencia al corte, roce y abrasión. Fabricados con hilados resistentes químicamente. (Tener en cuenta que si bien el hilado resiste químicamente, el guante tejido por su condición, no es impermeable y por tanto no evita el contacto del químico con la mano). No provoca riesgo para la salud (sustituto ideal de los guantes de amianto). La palma moteada en PVC le otorga un mejor grip brindando mayor adherencia, tacto y seguridad, manteniendo intacta la flexibilidad y el confort. El moteado en sus dos caras duplica la vida útil del guante. Prentex S.A. es la única empresa en Argentina homologada por Dupont USA para el uso de la etiqueta de la marca. Prentex. Largo: Standard 28, 35, 40, 45 y 50 cm. Otros según requerimiento. Enterizo en una sola pieza. Sin costuras. Ambidiestro. Prolija terminación y aspecto uniforme. Buena adaptación a la mano del operario, ninguna molestia en el uso y de mayor vida activa y eficacia en tareas industriales. Absorben y/o ventilan la transpiración.</w:t>
+        <w:t>Guante tejido con hilado DuPont™ Kevlar®, con 2 caras moteadas en PVC. Fabricado en tejido especial de Terrycloth de contextura compacta, cerrada y espesa, la cual asegura la máxima protección en toda la mano por su alta resistencia al corte. Kevlar® ’29 es una fibra para-aramida y sus características son: Máxima protección a altas y bajas temperaturas, ignífugo. Resistencia al corte, roce y abrasión. Fabricados con hilados resistentes químicamente. (Tener en cuenta que si bien el hilado resiste químicamente, el guante tejido por su condición, no es impermeable y por tanto no evita el contacto del químico con la mano). No provoca riesgo para la salud (sustituto ideal de los guantes de amianto). La palma moteada en PVC le otorga un mejor grip brindando mayor adherencia, tacto y seguridad, manteniendo intacta la flexibilidad y el confort. El moteado en sus dos caras duplica la vida útil del guante. Prentex S.A. es la única empresa en Argentina homologada por Dupont USA para el uso de la etiqueta de la marca. Prentex. Largo: Standard 28, 35, 40, 45 y 50 cm. Otros según requerimiento. Enterizo en una sola pieza. Sin costuras. Ambidiestro. Prolija terminación y aspecto uniforme. Buena adaptación a la mano del operario, ninguna molestia en el uso y de mayor vida activa y eficacia en tareas industriales. Absorben y/o ventilan la transpiración.</w:t>
       </w:r>
     </w:p>
     <w:p>
@@ -2258,6 +2351,7 @@
         <w:rPr>
           <w:rFonts w:asciiTheme="minorHAnsi" w:hAnsiTheme="minorHAnsi"/>
         </w:rPr>
+        <w:lastRenderedPageBreak/>
         <w:t xml:space="preserve"> </w:t>
       </w:r>
     </w:p>
@@ -2271,7 +2365,7 @@
         <w:rPr>
           <w:rFonts w:asciiTheme="minorHAnsi" w:hAnsiTheme="minorHAnsi"/>
           <w:noProof/>
-          <w:lang w:val="es-AR" w:eastAsia="es-AR"/>
+          <w:lang w:eastAsia="es-ES"/>
         </w:rPr>
         <w:drawing>
           <wp:inline distT="0" distB="0" distL="0" distR="0">
@@ -2397,7 +2491,6 @@
         <w:rPr>
           <w:rFonts w:asciiTheme="minorHAnsi" w:hAnsiTheme="minorHAnsi"/>
         </w:rPr>
-        <w:lastRenderedPageBreak/>
         <w:t>Soporte de tela interlock de algodón 100% con tratamiento antihongo.</w:t>
       </w:r>
     </w:p>
@@ -2756,7 +2849,7 @@
         <w:rPr>
           <w:rFonts w:asciiTheme="minorHAnsi" w:hAnsiTheme="minorHAnsi"/>
           <w:noProof/>
-          <w:lang w:val="es-AR" w:eastAsia="es-AR"/>
+          <w:lang w:eastAsia="es-ES"/>
         </w:rPr>
         <w:drawing>
           <wp:inline distT="0" distB="0" distL="0" distR="0">
@@ -2948,6 +3041,7 @@
           <w:rFonts w:asciiTheme="minorHAnsi" w:hAnsiTheme="minorHAnsi"/>
           <w:sz w:val="20"/>
         </w:rPr>
+        <w:lastRenderedPageBreak/>
         <w:tab/>
       </w:r>
       <w:r>
@@ -2955,7 +3049,7 @@
           <w:rFonts w:asciiTheme="minorHAnsi" w:hAnsiTheme="minorHAnsi"/>
           <w:noProof/>
           <w:sz w:val="20"/>
-          <w:lang w:eastAsia="es-AR"/>
+          <w:lang w:val="es-ES" w:eastAsia="es-ES"/>
         </w:rPr>
         <w:drawing>
           <wp:inline distT="0" distB="0" distL="0" distR="0">
@@ -3048,8 +3142,7 @@
     </w:p>
     <w:p>
       <w:pPr>
-        <w:shd w:val="clear" w:color="auto" w:fill="FEFFFF"/>
-        <w:jc w:val="both"/>
+        <w:pStyle w:val="Sinespaciado"/>
         <w:rPr>
           <w:rFonts w:asciiTheme="minorHAnsi" w:hAnsiTheme="minorHAnsi" w:cs="Arial"/>
           <w:color w:val="565E63"/>
@@ -3062,7 +3155,7 @@
           <w:color w:val="565E63"/>
           <w:lang w:val="es-AR" w:eastAsia="es-AR"/>
         </w:rPr>
-        <w:t>Código de Producto: ACRID</w:t>
+        <w:t>Código de Prod</w:t>
       </w:r>
       <w:r>
         <w:rPr>
@@ -3070,8 +3163,7 @@
           <w:color w:val="565E63"/>
           <w:lang w:val="es-AR" w:eastAsia="es-AR"/>
         </w:rPr>
-        <w:br/>
-        <w:t>Descripción: Guante de Nitrilo Descartable x 100 unidades</w:t>
+        <w:t>ucto: ACRID</w:t>
       </w:r>
       <w:r>
         <w:rPr>
@@ -3080,7 +3172,42 @@
           <w:lang w:val="es-AR" w:eastAsia="es-AR"/>
         </w:rPr>
         <w:br/>
-        <w:t>Sin talco</w:t>
+      </w:r>
+      <w:r>
+        <w:t>Descripción: Guante de Nitrilo</w:t>
+      </w:r>
+      <w:r>
+        <w:t xml:space="preserve"> </w:t>
+      </w:r>
+      <w:r>
+        <w:t>Descartablex100unidadesSintalcoLibredesiliconasBordeenrollado</w:t>
+      </w:r>
+      <w:r>
+        <w:t>Ambidiestro</w:t>
+      </w:r>
+      <w:r>
+        <w:br/>
+        <w:t>“No posee fecha de caducidad”</w:t>
+      </w:r>
+      <w:r>
+        <w:br/>
+        <w:t>Según Norma Europea CE. EN 374</w:t>
+      </w:r>
+      <w:r>
+        <w:br/>
+        <w:t>En 374 Riesgos Químicos y Micro-Organismos</w:t>
+      </w:r>
+      <w:r>
+        <w:br/>
+        <w:t>Talles:S - M - L -XL</w:t>
+      </w:r>
+      <w:r>
+        <w:br/>
+        <w:t>Color: celeste</w:t>
+      </w:r>
+      <w:r>
+        <w:br/>
+        <w:t>Desteridad:5</w:t>
       </w:r>
       <w:r>
         <w:rPr>
@@ -3089,96 +3216,35 @@
           <w:lang w:val="es-AR" w:eastAsia="es-AR"/>
         </w:rPr>
         <w:br/>
-        <w:t>Libre de siliconas</w:t>
-      </w:r>
-      <w:r>
+      </w:r>
+    </w:p>
+    <w:p>
+      <w:pPr>
+        <w:pStyle w:val="Sinespaciado"/>
         <w:rPr>
           <w:rFonts w:asciiTheme="minorHAnsi" w:hAnsiTheme="minorHAnsi" w:cs="Arial"/>
           <w:color w:val="565E63"/>
           <w:lang w:val="es-AR" w:eastAsia="es-AR"/>
         </w:rPr>
-        <w:br/>
-      </w:r>
+      </w:pPr>
       <w:r>
         <w:rPr>
           <w:rFonts w:asciiTheme="minorHAnsi" w:hAnsiTheme="minorHAnsi" w:cs="Arial"/>
           <w:color w:val="565E63"/>
           <w:lang w:val="es-AR" w:eastAsia="es-AR"/>
         </w:rPr>
-        <w:lastRenderedPageBreak/>
-        <w:t>Borde enrollado</w:t>
-      </w:r>
-      <w:r>
+        <w:t>Guante de nitrilo descartable, sin talco y libre de siliconas. Borde enrollado para uso ambidiestro.</w:t>
+      </w:r>
+    </w:p>
+    <w:p>
+      <w:pPr>
+        <w:pStyle w:val="Sinespaciado"/>
         <w:rPr>
           <w:rFonts w:asciiTheme="minorHAnsi" w:hAnsiTheme="minorHAnsi" w:cs="Arial"/>
           <w:color w:val="565E63"/>
           <w:lang w:val="es-AR" w:eastAsia="es-AR"/>
         </w:rPr>
-        <w:br/>
-        <w:t>Ambidiestro</w:t>
-      </w:r>
-      <w:r>
-        <w:rPr>
-          <w:rFonts w:asciiTheme="minorHAnsi" w:hAnsiTheme="minorHAnsi" w:cs="Arial"/>
-          <w:color w:val="565E63"/>
-          <w:lang w:val="es-AR" w:eastAsia="es-AR"/>
-        </w:rPr>
-        <w:br/>
-        <w:t>“No posee fecha de caducidad”</w:t>
-      </w:r>
-      <w:r>
-        <w:rPr>
-          <w:rFonts w:asciiTheme="minorHAnsi" w:hAnsiTheme="minorHAnsi" w:cs="Arial"/>
-          <w:color w:val="565E63"/>
-          <w:lang w:val="es-AR" w:eastAsia="es-AR"/>
-        </w:rPr>
-        <w:br/>
-        <w:t>Según Norma Europea CE. EN 374</w:t>
-      </w:r>
-      <w:r>
-        <w:rPr>
-          <w:rFonts w:asciiTheme="minorHAnsi" w:hAnsiTheme="minorHAnsi" w:cs="Arial"/>
-          <w:color w:val="565E63"/>
-          <w:lang w:val="es-AR" w:eastAsia="es-AR"/>
-        </w:rPr>
-        <w:br/>
-        <w:t>En 374 Riesgos Químicos y Micro-Organismos</w:t>
-      </w:r>
-      <w:r>
-        <w:rPr>
-          <w:rFonts w:asciiTheme="minorHAnsi" w:hAnsiTheme="minorHAnsi" w:cs="Arial"/>
-          <w:color w:val="565E63"/>
-          <w:lang w:val="es-AR" w:eastAsia="es-AR"/>
-        </w:rPr>
-        <w:br/>
-        <w:t>Talles:S - M - L -XL</w:t>
-      </w:r>
-      <w:r>
-        <w:rPr>
-          <w:rFonts w:asciiTheme="minorHAnsi" w:hAnsiTheme="minorHAnsi" w:cs="Arial"/>
-          <w:color w:val="565E63"/>
-          <w:lang w:val="es-AR" w:eastAsia="es-AR"/>
-        </w:rPr>
-        <w:br/>
-        <w:t>Color: celeste</w:t>
-      </w:r>
-      <w:r>
-        <w:rPr>
-          <w:rFonts w:asciiTheme="minorHAnsi" w:hAnsiTheme="minorHAnsi" w:cs="Arial"/>
-          <w:color w:val="565E63"/>
-          <w:lang w:val="es-AR" w:eastAsia="es-AR"/>
-        </w:rPr>
-        <w:br/>
-        <w:t>Desteridad:5</w:t>
-      </w:r>
-      <w:r>
-        <w:rPr>
-          <w:rFonts w:asciiTheme="minorHAnsi" w:hAnsiTheme="minorHAnsi" w:cs="Arial"/>
-          <w:color w:val="565E63"/>
-          <w:lang w:val="es-AR" w:eastAsia="es-AR"/>
-        </w:rPr>
-        <w:br/>
-      </w:r>
+      </w:pPr>
     </w:p>
     <w:p>
       <w:pPr>
@@ -3190,7 +3256,7 @@
         <w:rPr>
           <w:rFonts w:asciiTheme="minorHAnsi" w:hAnsiTheme="minorHAnsi"/>
           <w:noProof/>
-          <w:lang w:val="es-AR" w:eastAsia="es-AR"/>
+          <w:lang w:eastAsia="es-ES"/>
         </w:rPr>
         <w:drawing>
           <wp:inline distT="0" distB="0" distL="0" distR="0">
@@ -3505,6 +3571,20 @@
       <w:pPr>
         <w:rPr>
           <w:rFonts w:asciiTheme="minorHAnsi" w:hAnsiTheme="minorHAnsi"/>
+        </w:rPr>
+      </w:pPr>
+    </w:p>
+    <w:p>
+      <w:pPr>
+        <w:rPr>
+          <w:rFonts w:asciiTheme="minorHAnsi" w:hAnsiTheme="minorHAnsi"/>
+        </w:rPr>
+      </w:pPr>
+    </w:p>
+    <w:p>
+      <w:pPr>
+        <w:rPr>
+          <w:rFonts w:asciiTheme="minorHAnsi" w:hAnsiTheme="minorHAnsi"/>
           <w:noProof/>
           <w:lang w:val="es-AR" w:eastAsia="es-AR"/>
         </w:rPr>
@@ -3526,8 +3606,9 @@
         <w:rPr>
           <w:rFonts w:asciiTheme="minorHAnsi" w:hAnsiTheme="minorHAnsi"/>
           <w:noProof/>
-          <w:lang w:val="es-AR" w:eastAsia="es-AR"/>
-        </w:rPr>
+          <w:lang w:eastAsia="es-ES"/>
+        </w:rPr>
+        <w:lastRenderedPageBreak/>
         <w:drawing>
           <wp:inline distT="0" distB="0" distL="0" distR="0">
             <wp:extent cx="869950" cy="844550"/>
@@ -3687,7 +3768,6 @@
     </w:p>
     <w:p>
       <w:r>
-        <w:lastRenderedPageBreak/>
         <w:tab/>
       </w:r>
       <w:bookmarkStart w:id="0" w:name="_GoBack"/>
@@ -4253,7 +4333,6 @@
   <w:style w:type="character" w:default="1" w:styleId="Fuentedeprrafopredeter">
     <w:name w:val="Default Paragraph Font"/>
     <w:uiPriority w:val="1"/>
-    <w:semiHidden/>
     <w:unhideWhenUsed/>
   </w:style>
   <w:style w:type="table" w:default="1" w:styleId="Tablanormal">
@@ -4599,6 +4678,15 @@
       <w:lang w:val="es-ES" w:eastAsia="es-MX"/>
     </w:rPr>
   </w:style>
+  <w:style w:type="paragraph" w:styleId="Sinespaciado">
+    <w:name w:val="No Spacing"/>
+    <w:uiPriority w:val="1"/>
+    <w:qFormat/>
+    <w:rsid w:val="00553980"/>
+    <w:rPr>
+      <w:lang w:val="es-ES" w:eastAsia="es-MX"/>
+    </w:rPr>
+  </w:style>
 </w:styles>
 </file>
 
@@ -4891,7 +4979,7 @@
   <a:extraClrSchemeLst/>
   <a:extLst>
     <a:ext uri="{05A4C25C-085E-4340-85A3-A5531E510DB2}">
-      <thm15:themeFamily xmlns:thm15="http://schemas.microsoft.com/office/thememl/2012/main" xmlns="" name="Office Theme" id="{62F939B6-93AF-4DB8-9C6B-D6C7DFDC589F}" vid="{4A3C46E8-61CC-4603-A589-7422A47A8E4A}"/>
+      <thm15:themeFamily xmlns="" xmlns:thm15="http://schemas.microsoft.com/office/thememl/2012/main" name="Office Theme" id="{62F939B6-93AF-4DB8-9C6B-D6C7DFDC589F}" vid="{4A3C46E8-61CC-4603-A589-7422A47A8E4A}"/>
     </a:ext>
   </a:extLst>
 </a:theme>
